--- a/ukr-temp/pay-tuition-2022/appendix/eb94e21c-0745-41c2-b245-62b9c02644fd.docx
+++ b/ukr-temp/pay-tuition-2022/appendix/eb94e21c-0745-41c2-b245-62b9c02644fd.docx
@@ -401,7 +401,23 @@
           <w:sz w:val="28"/>
           <w:szCs w:val="28"/>
         </w:rPr>
-        <w:t>，支付学费采取报销的方式进行，</w:t>
+        <w:t>，学费</w:t>
+      </w:r>
+      <w:r>
+        <w:rPr>
+          <w:rFonts w:ascii="仿宋" w:eastAsia="仿宋" w:hAnsi="仿宋" w:hint="eastAsia"/>
+          <w:sz w:val="28"/>
+          <w:szCs w:val="28"/>
+        </w:rPr>
+        <w:t>资助</w:t>
+      </w:r>
+      <w:r>
+        <w:rPr>
+          <w:rFonts w:ascii="仿宋" w:eastAsia="仿宋" w:hAnsi="仿宋" w:hint="eastAsia"/>
+          <w:sz w:val="28"/>
+          <w:szCs w:val="28"/>
+        </w:rPr>
+        <w:t>采取报销的方式进行，</w:t>
       </w:r>
       <w:r>
         <w:rPr>
